--- a/法令ファイル/下水の水質の検定方法等に関する省令/下水の水質の検定方法等に関する省令（昭和三十七年厚生省・建設省令第一号）.docx
+++ b/法令ファイル/下水の水質の検定方法等に関する省令/下水の水質の検定方法等に関する省令（昭和三十七年厚生省・建設省令第一号）.docx
@@ -66,35 +66,23 @@
     </w:p>
     <w:p>
       <w:pPr>
-        <w:pStyle w:val="Heading6"/>
+        <w:pStyle w:val="ListBullet"/>
         <w:ind w:left="880"/>
       </w:pPr>
       <w:r>
         <w:t>一</w:t>
-      </w:r>
-    </w:p>
-    <w:p>
-      <w:pPr>
-        <w:ind w:left="880"/>
-      </w:pPr>
-      <w:r>
+        <w:br/>
         <w:t>雨水吐の吐口からの放流水については、当該放流水の水量及び水質の変動を考慮して、二以上の試料を採取すること。</w:t>
       </w:r>
     </w:p>
     <w:p>
       <w:pPr>
-        <w:pStyle w:val="Heading6"/>
+        <w:pStyle w:val="ListBullet"/>
         <w:ind w:left="880"/>
       </w:pPr>
       <w:r>
         <w:t>二</w:t>
-      </w:r>
-    </w:p>
-    <w:p>
-      <w:pPr>
-        <w:ind w:left="880"/>
-      </w:pPr>
-      <w:r>
+        <w:br/>
         <w:t>処理施設に係る吐口からの放流水については、次条に規定する降雨による雨水の影響が大きい時（以下単に「雨水の影響が大きい時」という。）における当該放流水の水量及び水質の変動を考慮して、二以上の試料を採取すること。</w:t>
       </w:r>
     </w:p>
@@ -143,36 +131,32 @@
     </w:p>
     <w:p>
       <w:pPr>
-        <w:pStyle w:val="Heading6"/>
+        <w:pStyle w:val="ListBullet"/>
         <w:ind w:left="880"/>
       </w:pPr>
       <w:r>
         <w:t>一</w:t>
+        <w:br/>
+        <w:t>温度</w:t>
+        <w:br/>
+        <w:br/>
+        <w:br/>
+        <w:t>即時</w:t>
       </w:r>
     </w:p>
     <w:p>
       <w:pPr>
-        <w:ind w:left="880"/>
-      </w:pPr>
-      <w:r>
-        <w:t>温度</w:t>
-      </w:r>
-    </w:p>
-    <w:p>
-      <w:pPr>
-        <w:pStyle w:val="Heading6"/>
+        <w:pStyle w:val="ListBullet"/>
         <w:ind w:left="880"/>
       </w:pPr>
       <w:r>
         <w:t>二</w:t>
-      </w:r>
-    </w:p>
-    <w:p>
-      <w:pPr>
-        <w:ind w:left="880"/>
-      </w:pPr>
-      <w:r>
+        <w:br/>
         <w:t>生物化学的酸素要求量又は大腸菌群数</w:t>
+        <w:br/>
+        <w:br/>
+        <w:br/>
+        <w:t>九時間以内</w:t>
       </w:r>
     </w:p>
     <w:p>
@@ -190,54 +174,47 @@
     </w:p>
     <w:p>
       <w:pPr>
-        <w:pStyle w:val="Heading6"/>
+        <w:pStyle w:val="ListBullet"/>
         <w:ind w:left="880"/>
       </w:pPr>
       <w:r>
         <w:t>一</w:t>
+        <w:br/>
+        <w:t>生物化学的酸素要求量又は浮遊物質量</w:t>
+        <w:br/>
+        <w:br/>
+        <w:br/>
+        <w:t>十度以下零度以上の暗所に保存すること。</w:t>
       </w:r>
     </w:p>
     <w:p>
       <w:pPr>
+        <w:pStyle w:val="ListBullet"/>
         <w:ind w:left="880"/>
       </w:pPr>
       <w:r>
-        <w:t>生物化学的酸素要求量又は浮遊物質量</w:t>
+        <w:t>二</w:t>
+        <w:br/>
+        <w:t>大腸菌群数</w:t>
+        <w:br/>
+        <w:br/>
+        <w:br/>
+        <w:t>五度以下零度以上の暗所に保存すること。</w:t>
       </w:r>
     </w:p>
     <w:p>
       <w:pPr>
-        <w:pStyle w:val="Heading6"/>
-        <w:ind w:left="880"/>
-      </w:pPr>
-      <w:r>
-        <w:t>二</w:t>
-      </w:r>
-    </w:p>
-    <w:p>
-      <w:pPr>
-        <w:ind w:left="880"/>
-      </w:pPr>
-      <w:r>
-        <w:t>大腸菌群数</w:t>
-      </w:r>
-    </w:p>
-    <w:p>
-      <w:pPr>
-        <w:pStyle w:val="Heading6"/>
+        <w:pStyle w:val="ListBullet"/>
         <w:ind w:left="880"/>
       </w:pPr>
       <w:r>
         <w:t>三</w:t>
-      </w:r>
-    </w:p>
-    <w:p>
-      <w:pPr>
-        <w:ind w:left="880"/>
-      </w:pPr>
-      <w:r>
         <w:br/>
         <w:t>沃よう素消費量</w:t>
+        <w:br/>
+        <w:br/>
+        <w:br/>
+        <w:t>アルカリ性にして保存すること。</w:t>
       </w:r>
     </w:p>
     <w:p>
@@ -263,7 +240,6 @@
     </w:p>
     <w:p>
       <w:r>
-        <w:br/>
         <w:t>沃よう素消費量についての検定は、別表第二に掲げる方法により、試料及び純水の滴定に要する百分の一モル毎リットルチオ硫酸ナトリウム溶液の量を求め、次の式を用いて行なわなければならない。</w:t>
       </w:r>
     </w:p>
@@ -282,718 +258,632 @@
     </w:p>
     <w:p>
       <w:pPr>
-        <w:pStyle w:val="Heading6"/>
+        <w:pStyle w:val="ListBullet"/>
         <w:ind w:left="880"/>
       </w:pPr>
       <w:r>
         <w:t>一</w:t>
+        <w:br/>
+        <w:t>水素イオン濃度</w:t>
+        <w:br/>
+        <w:br/>
+        <w:br/>
+        <w:t>日本産業規格Ｋ〇一〇二（以下「規格」という。）十二・一に該当する方法</w:t>
       </w:r>
     </w:p>
     <w:p>
       <w:pPr>
+        <w:pStyle w:val="ListBullet"/>
         <w:ind w:left="880"/>
       </w:pPr>
       <w:r>
-        <w:t>水素イオン濃度</w:t>
+        <w:t>二</w:t>
+        <w:br/>
+        <w:t>生物化学的酸素要求量</w:t>
+        <w:br/>
+        <w:br/>
+        <w:br/>
+        <w:t>規格二十一に該当する方法</w:t>
       </w:r>
     </w:p>
     <w:p>
       <w:pPr>
-        <w:pStyle w:val="Heading6"/>
+        <w:pStyle w:val="ListBullet"/>
         <w:ind w:left="880"/>
       </w:pPr>
       <w:r>
-        <w:t>二</w:t>
+        <w:t>三</w:t>
+        <w:br/>
+        <w:t>浮遊物質量</w:t>
+        <w:br/>
+        <w:br/>
+        <w:br/>
+        <w:t>排水基準を定める省令（昭和四十六年総理府令第三十五号）第二条の規定に基づき、浮遊物質量に係る検定方法として環境大臣が定める方法</w:t>
       </w:r>
     </w:p>
     <w:p>
       <w:pPr>
+        <w:pStyle w:val="ListBullet"/>
         <w:ind w:left="880"/>
       </w:pPr>
       <w:r>
-        <w:t>生物化学的酸素要求量</w:t>
+        <w:t>四</w:t>
+        <w:br/>
+        <w:t>温度</w:t>
+        <w:br/>
+        <w:br/>
+        <w:br/>
+        <w:t>規格七・二に該当する方法</w:t>
       </w:r>
     </w:p>
     <w:p>
       <w:pPr>
-        <w:pStyle w:val="Heading6"/>
+        <w:pStyle w:val="ListBullet"/>
         <w:ind w:left="880"/>
       </w:pPr>
       <w:r>
-        <w:t>三</w:t>
+        <w:t>五</w:t>
+        <w:br/>
+        <w:t>アンモニア性窒素、亜硝酸性窒素及び硝酸性窒素含有量</w:t>
+        <w:br/>
+        <w:br/>
+        <w:br/>
+        <w:t>排水基準を定める省令第二条の規定に基づき、アンモニア、アンモニウム化合物、亜硝酸化合物及び硝酸化合物に係る検定方法として環境大臣が定める方法</w:t>
       </w:r>
     </w:p>
     <w:p>
       <w:pPr>
+        <w:pStyle w:val="ListBullet"/>
         <w:ind w:left="880"/>
       </w:pPr>
       <w:r>
-        <w:t>浮遊物質量</w:t>
+        <w:t>六</w:t>
+        <w:br/>
+        <w:t>ノルマルヘキサン抽出物質含有量</w:t>
+        <w:br/>
+        <w:br/>
+        <w:br/>
+        <w:t>排水基準を定める省令第二条の規定に基づき、ノルマルヘキサン抽出物質含有量に係る検定方法として環境大臣が定める方法</w:t>
       </w:r>
     </w:p>
     <w:p>
       <w:pPr>
-        <w:pStyle w:val="Heading6"/>
+        <w:pStyle w:val="ListBullet"/>
         <w:ind w:left="880"/>
       </w:pPr>
       <w:r>
-        <w:t>四</w:t>
+        <w:t>七</w:t>
+        <w:br/>
+        <w:t>窒素含有量</w:t>
+        <w:br/>
+        <w:br/>
+        <w:br/>
+        <w:t>規格四十五・一、四十五・二又は四十五・六（規格四十五の備考三を除く。）に該当する方法</w:t>
       </w:r>
     </w:p>
     <w:p>
       <w:pPr>
+        <w:pStyle w:val="ListBullet"/>
         <w:ind w:left="880"/>
       </w:pPr>
       <w:r>
-        <w:t>温度</w:t>
+        <w:t>八</w:t>
+        <w:br/>
+        <w:t>燐りん含有量</w:t>
+        <w:br/>
+        <w:br/>
+        <w:br/>
+        <w:t>規格四十六・三（規格四十六の備考九を除く。）に該当する方法</w:t>
       </w:r>
     </w:p>
     <w:p>
       <w:pPr>
-        <w:pStyle w:val="Heading6"/>
+        <w:pStyle w:val="ListBullet"/>
         <w:ind w:left="880"/>
       </w:pPr>
       <w:r>
-        <w:t>五</w:t>
+        <w:t>九</w:t>
+        <w:br/>
+        <w:t>カドミウム及びその化合物</w:t>
+        <w:br/>
+        <w:br/>
+        <w:br/>
+        <w:t>排水基準を定める省令第二条の規定に基づき、カドミウム及びその化合物に係る検定方法として環境大臣が定める方法</w:t>
       </w:r>
     </w:p>
     <w:p>
       <w:pPr>
+        <w:pStyle w:val="ListBullet"/>
         <w:ind w:left="880"/>
       </w:pPr>
       <w:r>
-        <w:t>アンモニア性窒素、亜硝酸性窒素及び硝酸性窒素含有量</w:t>
+        <w:t>十</w:t>
+        <w:br/>
+        <w:t>シアン化合物</w:t>
+        <w:br/>
+        <w:br/>
+        <w:br/>
+        <w:t>排水基準を定める省令第二条の規定に基づき、シアン化合物に係る検定方法として環境大臣が定める方法</w:t>
       </w:r>
     </w:p>
     <w:p>
       <w:pPr>
-        <w:pStyle w:val="Heading6"/>
+        <w:pStyle w:val="ListBullet"/>
         <w:ind w:left="880"/>
       </w:pPr>
       <w:r>
-        <w:t>六</w:t>
+        <w:t>十一</w:t>
+        <w:br/>
+        <w:t>有機燐りん化合物（パラチオン、メチルパラチオン、メチルジメトン及びイー・ピー・エヌに限る。）</w:t>
+        <w:br/>
+        <w:br/>
+        <w:br/>
+        <w:t>排水基準を定める省令第二条の規定に基づき、有機燐りん化合物に係る検定方法として環境大臣が定める方法</w:t>
       </w:r>
     </w:p>
     <w:p>
       <w:pPr>
+        <w:pStyle w:val="ListBullet"/>
         <w:ind w:left="880"/>
       </w:pPr>
       <w:r>
-        <w:t>ノルマルヘキサン抽出物質含有量</w:t>
+        <w:t>十二</w:t>
+        <w:br/>
+        <w:t>鉛及びその化合物</w:t>
+        <w:br/>
+        <w:br/>
+        <w:br/>
+        <w:t>排水基準を定める省令第二条の規定に基づき、鉛及びその化合物に係る検定方法として環境大臣が定める方法</w:t>
       </w:r>
     </w:p>
     <w:p>
       <w:pPr>
-        <w:pStyle w:val="Heading6"/>
+        <w:pStyle w:val="ListBullet"/>
         <w:ind w:left="880"/>
       </w:pPr>
       <w:r>
-        <w:t>七</w:t>
+        <w:t>十三</w:t>
+        <w:br/>
+        <w:t>六価クロム化合物</w:t>
+        <w:br/>
+        <w:br/>
+        <w:br/>
+        <w:t>排水基準を定める省令第二条の規定に基づき、六価クロム化合物に係る検定方法として環境大臣が定める方法</w:t>
       </w:r>
     </w:p>
     <w:p>
       <w:pPr>
+        <w:pStyle w:val="ListBullet"/>
         <w:ind w:left="880"/>
       </w:pPr>
       <w:r>
-        <w:t>窒素含有量</w:t>
+        <w:t>十四</w:t>
+        <w:br/>
+        <w:t>砒ひ素及びその化合物</w:t>
+        <w:br/>
+        <w:br/>
+        <w:br/>
+        <w:t>排水基準を定める省令第二条の規定に基づき、砒ひ素及びその化合物に係る検定方法として環境大臣が定める方法</w:t>
       </w:r>
     </w:p>
     <w:p>
       <w:pPr>
-        <w:pStyle w:val="Heading6"/>
+        <w:pStyle w:val="ListBullet"/>
         <w:ind w:left="880"/>
       </w:pPr>
       <w:r>
-        <w:t>八</w:t>
+        <w:t>十五</w:t>
+        <w:br/>
+        <w:t>水銀及びアルキル水銀その他の水銀化合物</w:t>
+        <w:br/>
+        <w:br/>
+        <w:br/>
+        <w:t>排水基準を定める省令第二条の規定に基づき、水銀及びアルキル水銀その他の水銀化合物に係る検定方法として環境大臣が定める方法</w:t>
       </w:r>
     </w:p>
     <w:p>
       <w:pPr>
+        <w:pStyle w:val="ListBullet"/>
         <w:ind w:left="880"/>
       </w:pPr>
       <w:r>
+        <w:t>十六</w:t>
         <w:br/>
-        <w:t>燐りん含有量</w:t>
+        <w:t>アルキル水銀化合物</w:t>
+        <w:br/>
+        <w:br/>
+        <w:br/>
+        <w:t>排水基準を定める省令第二条の規定に基づき、アルキル水銀化合物に係る検定方法として環境大臣が定める方法</w:t>
       </w:r>
     </w:p>
     <w:p>
       <w:pPr>
-        <w:pStyle w:val="Heading6"/>
+        <w:pStyle w:val="ListBullet"/>
         <w:ind w:left="880"/>
       </w:pPr>
       <w:r>
-        <w:t>九</w:t>
+        <w:t>十七</w:t>
+        <w:br/>
+        <w:t>ポリ塩化ビフェニル</w:t>
+        <w:br/>
+        <w:br/>
+        <w:br/>
+        <w:t>排水基準を定める省令第二条の規定に基づき、ポリ塩化ビフェニルに係る検定方法として環境大臣が定める方法</w:t>
       </w:r>
     </w:p>
     <w:p>
       <w:pPr>
+        <w:pStyle w:val="ListBullet"/>
         <w:ind w:left="880"/>
       </w:pPr>
       <w:r>
-        <w:t>カドミウム及びその化合物</w:t>
+        <w:t>十八</w:t>
+        <w:br/>
+        <w:t>トリクロロエチレン</w:t>
+        <w:br/>
+        <w:br/>
+        <w:br/>
+        <w:t>排水基準を定める省令第二条の規定に基づき、トリクロロエチレンに係る検定方法として環境大臣が定める方法</w:t>
       </w:r>
     </w:p>
     <w:p>
       <w:pPr>
-        <w:pStyle w:val="Heading6"/>
+        <w:pStyle w:val="ListBullet"/>
         <w:ind w:left="880"/>
       </w:pPr>
       <w:r>
-        <w:t>十</w:t>
+        <w:t>十九</w:t>
+        <w:br/>
+        <w:t>テトラクロロエチレン</w:t>
+        <w:br/>
+        <w:br/>
+        <w:br/>
+        <w:t>排水基準を定める省令第二条の規定に基づき、テトラクロロエチレンに係る検定方法として環境大臣が定める方法</w:t>
       </w:r>
     </w:p>
     <w:p>
       <w:pPr>
+        <w:pStyle w:val="ListBullet"/>
         <w:ind w:left="880"/>
       </w:pPr>
       <w:r>
-        <w:t>シアン化合物</w:t>
+        <w:t>二十</w:t>
+        <w:br/>
+        <w:t>ジクロロメタン</w:t>
+        <w:br/>
+        <w:br/>
+        <w:br/>
+        <w:t>排水基準を定める省令第二条の規定に基づき、ジクロロメタンに係る検定方法として環境大臣が定める方法</w:t>
       </w:r>
     </w:p>
     <w:p>
       <w:pPr>
-        <w:pStyle w:val="Heading6"/>
+        <w:pStyle w:val="ListBullet"/>
         <w:ind w:left="880"/>
       </w:pPr>
       <w:r>
-        <w:t>十一</w:t>
+        <w:t>二十一</w:t>
+        <w:br/>
+        <w:t>四塩化炭素</w:t>
+        <w:br/>
+        <w:br/>
+        <w:br/>
+        <w:t>排水基準を定める省令第二条の規定に基づき、四塩化炭素に係る検定方法として環境大臣が定める方法</w:t>
       </w:r>
     </w:p>
     <w:p>
       <w:pPr>
+        <w:pStyle w:val="ListBullet"/>
         <w:ind w:left="880"/>
       </w:pPr>
       <w:r>
-        <w:t>有機燐りん化合物（パラチオン、メチルパラチオン、メチルジメトン及びイー・ピー・エヌに限る。）</w:t>
+        <w:t>二十二</w:t>
+        <w:br/>
+        <w:t>一・二―ジクロロエタン</w:t>
+        <w:br/>
+        <w:br/>
+        <w:br/>
+        <w:t>排水基準を定める省令第二条の規定に基づき、一・二―ジクロロエタンに係る検定方法として環境大臣が定める方法</w:t>
       </w:r>
     </w:p>
     <w:p>
       <w:pPr>
-        <w:pStyle w:val="Heading6"/>
+        <w:pStyle w:val="ListBullet"/>
         <w:ind w:left="880"/>
       </w:pPr>
       <w:r>
-        <w:t>十二</w:t>
+        <w:t>二十三</w:t>
+        <w:br/>
+        <w:t>一・一―ジクロロエチレン</w:t>
+        <w:br/>
+        <w:br/>
+        <w:br/>
+        <w:t>排水基準を定める省令第二条の規定に基づき、一・一―ジクロロエチレンに係る検定方法として環境大臣が定める方法</w:t>
       </w:r>
     </w:p>
     <w:p>
       <w:pPr>
+        <w:pStyle w:val="ListBullet"/>
         <w:ind w:left="880"/>
       </w:pPr>
       <w:r>
-        <w:t>鉛及びその化合物</w:t>
+        <w:t>二十四</w:t>
+        <w:br/>
+        <w:t>シス―一・二―ジクロロエチレン</w:t>
+        <w:br/>
+        <w:br/>
+        <w:br/>
+        <w:t>排水基準を定める省令第二条の規定に基づき、シス―一・二―ジクロロエチレンに係る検定方法として環境大臣が定める方法</w:t>
       </w:r>
     </w:p>
     <w:p>
       <w:pPr>
-        <w:pStyle w:val="Heading6"/>
+        <w:pStyle w:val="ListBullet"/>
         <w:ind w:left="880"/>
       </w:pPr>
       <w:r>
-        <w:t>十三</w:t>
+        <w:t>二十五</w:t>
+        <w:br/>
+        <w:t>一・一・一―トリクロロエタン</w:t>
+        <w:br/>
+        <w:br/>
+        <w:br/>
+        <w:t>排水基準を定める省令第二条の規定に基づき、一・一・一―トリクロロエタンに係る検定方法として環境大臣が定める方法</w:t>
       </w:r>
     </w:p>
     <w:p>
       <w:pPr>
+        <w:pStyle w:val="ListBullet"/>
         <w:ind w:left="880"/>
       </w:pPr>
       <w:r>
-        <w:t>六価クロム化合物</w:t>
+        <w:t>二十六</w:t>
+        <w:br/>
+        <w:t>一・一・二―トリクロロエタン</w:t>
+        <w:br/>
+        <w:br/>
+        <w:br/>
+        <w:t>排水基準を定める省令第二条の規定に基づき、一・一・二―トリクロロエタンに係る検定方法として環境大臣が定める方法</w:t>
       </w:r>
     </w:p>
     <w:p>
       <w:pPr>
-        <w:pStyle w:val="Heading6"/>
+        <w:pStyle w:val="ListBullet"/>
         <w:ind w:left="880"/>
       </w:pPr>
       <w:r>
-        <w:t>十四</w:t>
+        <w:t>二十七</w:t>
+        <w:br/>
+        <w:t>一・三―ジクロロプロペン</w:t>
+        <w:br/>
+        <w:br/>
+        <w:br/>
+        <w:t>排水基準を定める省令第二条の規定に基づき、一・三―ジクロロプロペンに係る検定方法として環境大臣が定める方法</w:t>
       </w:r>
     </w:p>
     <w:p>
       <w:pPr>
+        <w:pStyle w:val="ListBullet"/>
         <w:ind w:left="880"/>
       </w:pPr>
       <w:r>
+        <w:t>二十八</w:t>
         <w:br/>
-        <w:t>砒ひ素及びその化合物</w:t>
+        <w:t>チウラム</w:t>
+        <w:br/>
+        <w:br/>
+        <w:br/>
+        <w:t>排水基準を定める省令第二条の規定に基づき、チウラムに係る検定方法として環境大臣が定める方法</w:t>
       </w:r>
     </w:p>
     <w:p>
       <w:pPr>
-        <w:pStyle w:val="Heading6"/>
+        <w:pStyle w:val="ListBullet"/>
         <w:ind w:left="880"/>
       </w:pPr>
       <w:r>
-        <w:t>十五</w:t>
+        <w:t>二十九</w:t>
+        <w:br/>
+        <w:t>シマジン</w:t>
+        <w:br/>
+        <w:br/>
+        <w:br/>
+        <w:t>排水基準を定める省令第二条の規定に基づき、シマジンに係る検定方法として環境大臣が定める方法</w:t>
       </w:r>
     </w:p>
     <w:p>
       <w:pPr>
+        <w:pStyle w:val="ListBullet"/>
         <w:ind w:left="880"/>
       </w:pPr>
       <w:r>
-        <w:t>水銀及びアルキル水銀その他の水銀化合物</w:t>
+        <w:t>三十</w:t>
+        <w:br/>
+        <w:t>チオベンカルブ</w:t>
+        <w:br/>
+        <w:br/>
+        <w:br/>
+        <w:t>排水基準を定める省令第二条の規定に基づき、チオベンカルブに係る検定方法として環境大臣が定める方法</w:t>
       </w:r>
     </w:p>
     <w:p>
       <w:pPr>
-        <w:pStyle w:val="Heading6"/>
+        <w:pStyle w:val="ListBullet"/>
         <w:ind w:left="880"/>
       </w:pPr>
       <w:r>
-        <w:t>十六</w:t>
+        <w:t>三十一</w:t>
+        <w:br/>
+        <w:t>ベンゼン</w:t>
+        <w:br/>
+        <w:br/>
+        <w:br/>
+        <w:t>排水基準を定める省令第二条の規定に基づき、ベンゼンに係る検定方法として環境大臣が定める方法</w:t>
       </w:r>
     </w:p>
     <w:p>
       <w:pPr>
+        <w:pStyle w:val="ListBullet"/>
         <w:ind w:left="880"/>
       </w:pPr>
       <w:r>
-        <w:t>アルキル水銀化合物</w:t>
+        <w:t>三十二</w:t>
+        <w:br/>
+        <w:t>セレン及びその化合物</w:t>
+        <w:br/>
+        <w:br/>
+        <w:br/>
+        <w:t>排水基準を定める省令第二条の規定に基づき、セレン及びその化合物に係る検定方法として環境大臣が定める方法</w:t>
       </w:r>
     </w:p>
     <w:p>
       <w:pPr>
-        <w:pStyle w:val="Heading6"/>
+        <w:pStyle w:val="ListBullet"/>
         <w:ind w:left="880"/>
       </w:pPr>
       <w:r>
-        <w:t>十七</w:t>
+        <w:t>三十三</w:t>
+        <w:br/>
+        <w:t>ほう素及びその化合物</w:t>
+        <w:br/>
+        <w:br/>
+        <w:br/>
+        <w:t>排水基準を定める省令第二条の規定に基づき、ほう素及びその化合物に係る検定方法として環境大臣が定める方法</w:t>
       </w:r>
     </w:p>
     <w:p>
       <w:pPr>
+        <w:pStyle w:val="ListBullet"/>
         <w:ind w:left="880"/>
       </w:pPr>
       <w:r>
-        <w:t>ポリ塩化ビフェニル</w:t>
+        <w:t>三十四</w:t>
+        <w:br/>
+        <w:t>ふつ素及びその化合物</w:t>
+        <w:br/>
+        <w:br/>
+        <w:br/>
+        <w:t>排水基準を定める省令第二条の規定に基づき、ふつ素及びその化合物に係る検定方法として環境大臣が定める方法</w:t>
       </w:r>
     </w:p>
     <w:p>
       <w:pPr>
-        <w:pStyle w:val="Heading6"/>
+        <w:pStyle w:val="ListBullet"/>
         <w:ind w:left="880"/>
       </w:pPr>
       <w:r>
-        <w:t>十八</w:t>
+        <w:t>三十五</w:t>
+        <w:br/>
+        <w:t>一・四―ジオキサン</w:t>
+        <w:br/>
+        <w:br/>
+        <w:br/>
+        <w:t>排水基準を定める省令第二条の規定に基づき、一・四―ジオキサンに係る検定方法として環境大臣が定める方法</w:t>
       </w:r>
     </w:p>
     <w:p>
       <w:pPr>
+        <w:pStyle w:val="ListBullet"/>
         <w:ind w:left="880"/>
       </w:pPr>
       <w:r>
-        <w:t>トリクロロエチレン</w:t>
+        <w:t>三十六</w:t>
+        <w:br/>
+        <w:t>フェノール類</w:t>
+        <w:br/>
+        <w:br/>
+        <w:br/>
+        <w:t>排水基準を定める省令第二条の規定に基づき、フェノール類含有量に係る検定方法として環境大臣が定める方法</w:t>
       </w:r>
     </w:p>
     <w:p>
       <w:pPr>
-        <w:pStyle w:val="Heading6"/>
+        <w:pStyle w:val="ListBullet"/>
         <w:ind w:left="880"/>
       </w:pPr>
       <w:r>
-        <w:t>十九</w:t>
+        <w:t>三十七</w:t>
+        <w:br/>
+        <w:t>銅及びその化合物</w:t>
+        <w:br/>
+        <w:br/>
+        <w:br/>
+        <w:t>排水基準を定める省令第二条の規定に基づき、銅含有量に係る検定方法として環境大臣が定める方法</w:t>
       </w:r>
     </w:p>
     <w:p>
       <w:pPr>
+        <w:pStyle w:val="ListBullet"/>
         <w:ind w:left="880"/>
       </w:pPr>
       <w:r>
-        <w:t>テトラクロロエチレン</w:t>
+        <w:t>三十八</w:t>
+        <w:br/>
+        <w:t>亜鉛及びその化合物</w:t>
+        <w:br/>
+        <w:br/>
+        <w:br/>
+        <w:t>排水基準を定める省令第二条の規定に基づき、亜鉛含有量に係る検定方法として環境大臣が定める方法</w:t>
       </w:r>
     </w:p>
     <w:p>
       <w:pPr>
-        <w:pStyle w:val="Heading6"/>
+        <w:pStyle w:val="ListBullet"/>
         <w:ind w:left="880"/>
       </w:pPr>
       <w:r>
-        <w:t>二十</w:t>
+        <w:t>三十九</w:t>
+        <w:br/>
+        <w:t>鉄及びその化合物（溶解性）</w:t>
+        <w:br/>
+        <w:br/>
+        <w:br/>
+        <w:t>排水基準を定める省令第二条の規定に基づき、溶解性鉄含有量に係る検定方法として環境大臣が定める方法</w:t>
       </w:r>
     </w:p>
     <w:p>
       <w:pPr>
+        <w:pStyle w:val="ListBullet"/>
         <w:ind w:left="880"/>
       </w:pPr>
       <w:r>
-        <w:t>ジクロロメタン</w:t>
+        <w:t>四十</w:t>
+        <w:br/>
+        <w:t>マンガン及びその化合物（溶解性）</w:t>
+        <w:br/>
+        <w:br/>
+        <w:br/>
+        <w:t>排水基準を定める省令第二条の規定に基づき、溶解性マンガン含有量に係る検定方法として環境大臣が定める方法</w:t>
       </w:r>
     </w:p>
     <w:p>
       <w:pPr>
-        <w:pStyle w:val="Heading6"/>
+        <w:pStyle w:val="ListBullet"/>
         <w:ind w:left="880"/>
       </w:pPr>
       <w:r>
-        <w:t>二十一</w:t>
+        <w:t>四十一</w:t>
+        <w:br/>
+        <w:t>クロム及びその化合物</w:t>
+        <w:br/>
+        <w:br/>
+        <w:br/>
+        <w:t>排水基準を定める省令第二条の規定に基づき、クロム含有量に係る検定方法として環境大臣が定める方法</w:t>
       </w:r>
     </w:p>
     <w:p>
       <w:pPr>
-        <w:ind w:left="880"/>
-      </w:pPr>
-      <w:r>
-        <w:t>四塩化炭素</w:t>
-      </w:r>
-    </w:p>
-    <w:p>
-      <w:pPr>
-        <w:pStyle w:val="Heading6"/>
-        <w:ind w:left="880"/>
-      </w:pPr>
-      <w:r>
-        <w:t>二十二</w:t>
-      </w:r>
-    </w:p>
-    <w:p>
-      <w:pPr>
-        <w:ind w:left="880"/>
-      </w:pPr>
-      <w:r>
-        <w:t>一・二―ジクロロエタン</w:t>
-      </w:r>
-    </w:p>
-    <w:p>
-      <w:pPr>
-        <w:pStyle w:val="Heading6"/>
-        <w:ind w:left="880"/>
-      </w:pPr>
-      <w:r>
-        <w:t>二十三</w:t>
-      </w:r>
-    </w:p>
-    <w:p>
-      <w:pPr>
-        <w:ind w:left="880"/>
-      </w:pPr>
-      <w:r>
-        <w:t>一・一―ジクロロエチレン</w:t>
-      </w:r>
-    </w:p>
-    <w:p>
-      <w:pPr>
-        <w:pStyle w:val="Heading6"/>
-        <w:ind w:left="880"/>
-      </w:pPr>
-      <w:r>
-        <w:t>二十四</w:t>
-      </w:r>
-    </w:p>
-    <w:p>
-      <w:pPr>
-        <w:ind w:left="880"/>
-      </w:pPr>
-      <w:r>
-        <w:t>シス―一・二―ジクロロエチレン</w:t>
-      </w:r>
-    </w:p>
-    <w:p>
-      <w:pPr>
-        <w:pStyle w:val="Heading6"/>
-        <w:ind w:left="880"/>
-      </w:pPr>
-      <w:r>
-        <w:t>二十五</w:t>
-      </w:r>
-    </w:p>
-    <w:p>
-      <w:pPr>
-        <w:ind w:left="880"/>
-      </w:pPr>
-      <w:r>
-        <w:t>一・一・一―トリクロロエタン</w:t>
-      </w:r>
-    </w:p>
-    <w:p>
-      <w:pPr>
-        <w:pStyle w:val="Heading6"/>
-        <w:ind w:left="880"/>
-      </w:pPr>
-      <w:r>
-        <w:t>二十六</w:t>
-      </w:r>
-    </w:p>
-    <w:p>
-      <w:pPr>
-        <w:ind w:left="880"/>
-      </w:pPr>
-      <w:r>
-        <w:t>一・一・二―トリクロロエタン</w:t>
-      </w:r>
-    </w:p>
-    <w:p>
-      <w:pPr>
-        <w:pStyle w:val="Heading6"/>
-        <w:ind w:left="880"/>
-      </w:pPr>
-      <w:r>
-        <w:t>二十七</w:t>
-      </w:r>
-    </w:p>
-    <w:p>
-      <w:pPr>
-        <w:ind w:left="880"/>
-      </w:pPr>
-      <w:r>
-        <w:t>一・三―ジクロロプロペン</w:t>
-      </w:r>
-    </w:p>
-    <w:p>
-      <w:pPr>
-        <w:pStyle w:val="Heading6"/>
-        <w:ind w:left="880"/>
-      </w:pPr>
-      <w:r>
-        <w:t>二十八</w:t>
-      </w:r>
-    </w:p>
-    <w:p>
-      <w:pPr>
-        <w:ind w:left="880"/>
-      </w:pPr>
-      <w:r>
-        <w:t>チウラム</w:t>
-      </w:r>
-    </w:p>
-    <w:p>
-      <w:pPr>
-        <w:pStyle w:val="Heading6"/>
-        <w:ind w:left="880"/>
-      </w:pPr>
-      <w:r>
-        <w:t>二十九</w:t>
-      </w:r>
-    </w:p>
-    <w:p>
-      <w:pPr>
-        <w:ind w:left="880"/>
-      </w:pPr>
-      <w:r>
-        <w:t>シマジン</w:t>
-      </w:r>
-    </w:p>
-    <w:p>
-      <w:pPr>
-        <w:pStyle w:val="Heading6"/>
-        <w:ind w:left="880"/>
-      </w:pPr>
-      <w:r>
-        <w:t>三十</w:t>
-      </w:r>
-    </w:p>
-    <w:p>
-      <w:pPr>
-        <w:ind w:left="880"/>
-      </w:pPr>
-      <w:r>
-        <w:t>チオベンカルブ</w:t>
-      </w:r>
-    </w:p>
-    <w:p>
-      <w:pPr>
-        <w:pStyle w:val="Heading6"/>
-        <w:ind w:left="880"/>
-      </w:pPr>
-      <w:r>
-        <w:t>三十一</w:t>
-      </w:r>
-    </w:p>
-    <w:p>
-      <w:pPr>
-        <w:ind w:left="880"/>
-      </w:pPr>
-      <w:r>
-        <w:t>ベンゼン</w:t>
-      </w:r>
-    </w:p>
-    <w:p>
-      <w:pPr>
-        <w:pStyle w:val="Heading6"/>
-        <w:ind w:left="880"/>
-      </w:pPr>
-      <w:r>
-        <w:t>三十二</w:t>
-      </w:r>
-    </w:p>
-    <w:p>
-      <w:pPr>
-        <w:ind w:left="880"/>
-      </w:pPr>
-      <w:r>
-        <w:t>セレン及びその化合物</w:t>
-      </w:r>
-    </w:p>
-    <w:p>
-      <w:pPr>
-        <w:pStyle w:val="Heading6"/>
-        <w:ind w:left="880"/>
-      </w:pPr>
-      <w:r>
-        <w:t>三十三</w:t>
-      </w:r>
-    </w:p>
-    <w:p>
-      <w:pPr>
-        <w:ind w:left="880"/>
-      </w:pPr>
-      <w:r>
-        <w:t>ほう素及びその化合物</w:t>
-      </w:r>
-    </w:p>
-    <w:p>
-      <w:pPr>
-        <w:pStyle w:val="Heading6"/>
-        <w:ind w:left="880"/>
-      </w:pPr>
-      <w:r>
-        <w:t>三十四</w:t>
-      </w:r>
-    </w:p>
-    <w:p>
-      <w:pPr>
-        <w:ind w:left="880"/>
-      </w:pPr>
-      <w:r>
-        <w:t>ふつ素及びその化合物</w:t>
-      </w:r>
-    </w:p>
-    <w:p>
-      <w:pPr>
-        <w:pStyle w:val="Heading6"/>
-        <w:ind w:left="880"/>
-      </w:pPr>
-      <w:r>
-        <w:t>三十五</w:t>
-      </w:r>
-    </w:p>
-    <w:p>
-      <w:pPr>
-        <w:ind w:left="880"/>
-      </w:pPr>
-      <w:r>
-        <w:t>一・四―ジオキサン</w:t>
-      </w:r>
-    </w:p>
-    <w:p>
-      <w:pPr>
-        <w:pStyle w:val="Heading6"/>
-        <w:ind w:left="880"/>
-      </w:pPr>
-      <w:r>
-        <w:t>三十六</w:t>
-      </w:r>
-    </w:p>
-    <w:p>
-      <w:pPr>
-        <w:ind w:left="880"/>
-      </w:pPr>
-      <w:r>
-        <w:t>フェノール類</w:t>
-      </w:r>
-    </w:p>
-    <w:p>
-      <w:pPr>
-        <w:pStyle w:val="Heading6"/>
-        <w:ind w:left="880"/>
-      </w:pPr>
-      <w:r>
-        <w:t>三十七</w:t>
-      </w:r>
-    </w:p>
-    <w:p>
-      <w:pPr>
-        <w:ind w:left="880"/>
-      </w:pPr>
-      <w:r>
-        <w:t>銅及びその化合物</w:t>
-      </w:r>
-    </w:p>
-    <w:p>
-      <w:pPr>
-        <w:pStyle w:val="Heading6"/>
-        <w:ind w:left="880"/>
-      </w:pPr>
-      <w:r>
-        <w:t>三十八</w:t>
-      </w:r>
-    </w:p>
-    <w:p>
-      <w:pPr>
-        <w:ind w:left="880"/>
-      </w:pPr>
-      <w:r>
-        <w:t>亜鉛及びその化合物</w:t>
-      </w:r>
-    </w:p>
-    <w:p>
-      <w:pPr>
-        <w:pStyle w:val="Heading6"/>
-        <w:ind w:left="880"/>
-      </w:pPr>
-      <w:r>
-        <w:t>三十九</w:t>
-      </w:r>
-    </w:p>
-    <w:p>
-      <w:pPr>
-        <w:ind w:left="880"/>
-      </w:pPr>
-      <w:r>
-        <w:t>鉄及びその化合物（溶解性）</w:t>
-      </w:r>
-    </w:p>
-    <w:p>
-      <w:pPr>
-        <w:pStyle w:val="Heading6"/>
-        <w:ind w:left="880"/>
-      </w:pPr>
-      <w:r>
-        <w:t>四十</w:t>
-      </w:r>
-    </w:p>
-    <w:p>
-      <w:pPr>
-        <w:ind w:left="880"/>
-      </w:pPr>
-      <w:r>
-        <w:t>マンガン及びその化合物（溶解性）</w:t>
-      </w:r>
-    </w:p>
-    <w:p>
-      <w:pPr>
-        <w:pStyle w:val="Heading6"/>
-        <w:ind w:left="880"/>
-      </w:pPr>
-      <w:r>
-        <w:t>四十一</w:t>
-      </w:r>
-    </w:p>
-    <w:p>
-      <w:pPr>
-        <w:ind w:left="880"/>
-      </w:pPr>
-      <w:r>
-        <w:t>クロム及びその化合物</w:t>
-      </w:r>
-    </w:p>
-    <w:p>
-      <w:pPr>
-        <w:pStyle w:val="Heading6"/>
+        <w:pStyle w:val="ListBullet"/>
         <w:ind w:left="880"/>
       </w:pPr>
       <w:r>
         <w:t>四十二</w:t>
-      </w:r>
-    </w:p>
-    <w:p>
-      <w:pPr>
-        <w:ind w:left="880"/>
-      </w:pPr>
-      <w:r>
+        <w:br/>
         <w:t>ダイオキシン類</w:t>
+        <w:br/>
+        <w:br/>
+        <w:br/>
+        <w:t>日本産業規格Ｋ〇三一二に該当する方法</w:t>
       </w:r>
     </w:p>
     <w:p>
@@ -1024,35 +914,27 @@
     </w:p>
     <w:p>
       <w:pPr>
-        <w:pStyle w:val="Heading6"/>
+        <w:pStyle w:val="ListBullet"/>
         <w:ind w:left="880"/>
       </w:pPr>
       <w:r>
         <w:t>一</w:t>
+        <w:br/>
+        <w:t>この式において、ｖは、合流式の公共下水道（流域関連公共下水道を除く。）の各吐口又は合流式の流域下水道及びそれに接続しているすべての合流式の流域関連公共下水道の各吐口からの放流水の総量（単位</w:t>
+        <w:br/>
+        <w:br/>
+        <w:br/>
+        <w:t>リットル）を表すものとする。</w:t>
       </w:r>
     </w:p>
     <w:p>
       <w:pPr>
-        <w:ind w:left="880"/>
-      </w:pPr>
-      <w:r>
-        <w:t>この式において、ｖは、合流式の公共下水道（流域関連公共下水道を除く。）の各吐口又は合流式の流域下水道及びそれに接続しているすべての合流式の流域関連公共下水道の各吐口からの放流水の総量（単位</w:t>
-      </w:r>
-    </w:p>
-    <w:p>
-      <w:pPr>
-        <w:pStyle w:val="Heading6"/>
+        <w:pStyle w:val="ListBullet"/>
         <w:ind w:left="880"/>
       </w:pPr>
       <w:r>
         <w:t>二</w:t>
-      </w:r>
-    </w:p>
-    <w:p>
-      <w:pPr>
-        <w:ind w:left="880"/>
-      </w:pPr>
-      <w:r>
+        <w:br/>
         <w:t>ａｉ、ｂ及びｃは、前条に定めるものの例による。</w:t>
       </w:r>
     </w:p>
@@ -1071,35 +953,23 @@
     </w:p>
     <w:p>
       <w:pPr>
-        <w:pStyle w:val="Heading6"/>
+        <w:pStyle w:val="ListBullet"/>
         <w:ind w:left="880"/>
       </w:pPr>
       <w:r>
         <w:t>一</w:t>
-      </w:r>
-    </w:p>
-    <w:p>
-      <w:pPr>
-        <w:ind w:left="880"/>
-      </w:pPr>
-      <w:r>
+        <w:br/>
         <w:t>この式において、Ａｕｉ、Ａｋｉ、ａｋｉ、ｄ及びｒｕｉは、それぞれ次の数値を表すものとする。</w:t>
       </w:r>
     </w:p>
     <w:p>
       <w:pPr>
-        <w:pStyle w:val="Heading6"/>
+        <w:pStyle w:val="ListBullet"/>
         <w:ind w:left="880"/>
       </w:pPr>
       <w:r>
         <w:t>二</w:t>
-      </w:r>
-    </w:p>
-    <w:p>
-      <w:pPr>
-        <w:ind w:left="880"/>
-      </w:pPr>
-      <w:r>
+        <w:br/>
         <w:t>Ｌ、Ｂ、ｂ、Ｃ及びｃは、第九条に定めるものの例による。</w:t>
       </w:r>
     </w:p>
@@ -1157,7 +1027,7 @@
         <w:pStyle w:val="Heading1"/>
       </w:pPr>
       <w:r>
-        <w:t>附　則（昭和四六年一〇月九日厚生省・建設省令第三号）</w:t>
+        <w:t>附則（昭和四六年一〇月九日厚生省・建設省令第三号）</w:t>
       </w:r>
     </w:p>
     <w:p>
@@ -1175,10 +1045,22 @@
         <w:pStyle w:val="Heading1"/>
       </w:pPr>
       <w:r>
-        <w:t>附　則（昭和四九年一〇月二四日厚生省・建設省令第一号）</w:t>
+        <w:t>附則（昭和四九年一〇月二四日厚生省・建設省令第一号）</w:t>
       </w:r>
     </w:p>
     <w:p>
+      <w:pPr>
+        <w:pStyle w:val="Heading5"/>
+        <w:ind w:left="440"/>
+      </w:pPr>
+      <w:r>
+        <w:t>１</w:t>
+      </w:r>
+    </w:p>
+    <w:p>
+      <w:pPr>
+        <w:ind w:left="440"/>
+      </w:pPr>
       <w:r>
         <w:t>この省令は、昭和四十九年十月三十日から施行する。</w:t>
       </w:r>
@@ -1202,104 +1084,92 @@
     </w:p>
     <w:p>
       <w:pPr>
-        <w:pStyle w:val="Heading6"/>
+        <w:pStyle w:val="ListBullet"/>
         <w:ind w:left="880"/>
       </w:pPr>
       <w:r>
         <w:t>一</w:t>
+        <w:br/>
+        <w:t>カドミウム含有量</w:t>
+        <w:br/>
+        <w:br/>
+        <w:br/>
+        <w:t>日本工業規格Ｋ〇一〇二（以下「規格」という。）四十・一に該当する方法</w:t>
       </w:r>
     </w:p>
     <w:p>
       <w:pPr>
+        <w:pStyle w:val="ListBullet"/>
         <w:ind w:left="880"/>
       </w:pPr>
       <w:r>
-        <w:t>カドミウム含有量</w:t>
+        <w:t>二</w:t>
+        <w:br/>
+        <w:t>鉛含有量</w:t>
+        <w:br/>
+        <w:br/>
+        <w:br/>
+        <w:t>規格三十九・一に該当する方法</w:t>
       </w:r>
     </w:p>
     <w:p>
       <w:pPr>
-        <w:pStyle w:val="Heading6"/>
+        <w:pStyle w:val="ListBullet"/>
         <w:ind w:left="880"/>
       </w:pPr>
       <w:r>
-        <w:t>二</w:t>
+        <w:t>三</w:t>
+        <w:br/>
+        <w:t>銅含有量</w:t>
+        <w:br/>
+        <w:br/>
+        <w:br/>
+        <w:t>規格三十七・一に該当する方法</w:t>
       </w:r>
     </w:p>
     <w:p>
       <w:pPr>
+        <w:pStyle w:val="ListBullet"/>
         <w:ind w:left="880"/>
       </w:pPr>
       <w:r>
-        <w:t>鉛含有量</w:t>
+        <w:t>四</w:t>
+        <w:br/>
+        <w:t>亜鉛含有量</w:t>
+        <w:br/>
+        <w:br/>
+        <w:br/>
+        <w:t>規格三十八・一・一又は三十八・一・二に該当する方法</w:t>
       </w:r>
     </w:p>
     <w:p>
       <w:pPr>
-        <w:pStyle w:val="Heading6"/>
+        <w:pStyle w:val="ListBullet"/>
         <w:ind w:left="880"/>
       </w:pPr>
       <w:r>
-        <w:t>三</w:t>
+        <w:t>五</w:t>
+        <w:br/>
+        <w:t>鉄（溶解性）含有量</w:t>
+        <w:br/>
+        <w:br/>
+        <w:br/>
+        <w:t>日本工業規格Ｍ〇二〇二の三・一・四の（二）及び規格四十七・一に該当する方法</w:t>
       </w:r>
     </w:p>
     <w:p>
       <w:pPr>
-        <w:ind w:left="880"/>
-      </w:pPr>
-      <w:r>
-        <w:t>銅含有量</w:t>
-      </w:r>
-    </w:p>
-    <w:p>
-      <w:pPr>
-        <w:pStyle w:val="Heading6"/>
-        <w:ind w:left="880"/>
-      </w:pPr>
-      <w:r>
-        <w:t>四</w:t>
-      </w:r>
-    </w:p>
-    <w:p>
-      <w:pPr>
-        <w:ind w:left="880"/>
-      </w:pPr>
-      <w:r>
-        <w:t>亜鉛含有量</w:t>
-      </w:r>
-    </w:p>
-    <w:p>
-      <w:pPr>
-        <w:pStyle w:val="Heading6"/>
-        <w:ind w:left="880"/>
-      </w:pPr>
-      <w:r>
-        <w:t>五</w:t>
-      </w:r>
-    </w:p>
-    <w:p>
-      <w:pPr>
-        <w:ind w:left="880"/>
-      </w:pPr>
-      <w:r>
-        <w:t>鉄（溶解性）含有量</w:t>
-      </w:r>
-    </w:p>
-    <w:p>
-      <w:pPr>
-        <w:pStyle w:val="Heading6"/>
+        <w:pStyle w:val="ListBullet"/>
         <w:ind w:left="880"/>
       </w:pPr>
       <w:r>
         <w:t>六</w:t>
-      </w:r>
-    </w:p>
-    <w:p>
-      <w:pPr>
-        <w:ind w:left="880"/>
-      </w:pPr>
-      <w:r>
+        <w:br/>
         <w:t>マンガン（溶解性）含有量</w:t>
+        <w:br/>
+        <w:br/>
+        <w:br/>
+        <w:t>日本工業規格Ｍ〇二〇二の三・一・四の（二）及び規格四十六・一・一又は四十六・一・二に該当する方法</w:t>
       </w:r>
     </w:p>
     <w:p>
@@ -1312,7 +1182,7 @@
         <w:pStyle w:val="Heading1"/>
       </w:pPr>
       <w:r>
-        <w:t>附　則（昭和五二年四月二五日厚生省・建設省令第一号）</w:t>
+        <w:t>附則（昭和五二年四月二五日厚生省・建設省令第一号）</w:t>
       </w:r>
     </w:p>
     <w:p>
@@ -1330,7 +1200,7 @@
         <w:pStyle w:val="Heading1"/>
       </w:pPr>
       <w:r>
-        <w:t>附　則（昭和五七年三月二七日厚生省・建設省令第一号）</w:t>
+        <w:t>附則（昭和五七年三月二七日厚生省・建設省令第一号）</w:t>
       </w:r>
     </w:p>
     <w:p>
@@ -1348,7 +1218,7 @@
         <w:pStyle w:val="Heading1"/>
       </w:pPr>
       <w:r>
-        <w:t>附　則（昭和六〇年一二月二五日厚生省・建設省令第二号）</w:t>
+        <w:t>附則（昭和六〇年一二月二五日厚生省・建設省令第二号）</w:t>
       </w:r>
     </w:p>
     <w:p>
@@ -1366,7 +1236,7 @@
         <w:pStyle w:val="Heading1"/>
       </w:pPr>
       <w:r>
-        <w:t>附　則（平成元年四月二〇日厚生省・建設省令第一号）</w:t>
+        <w:t>附則（平成元年四月二〇日厚生省・建設省令第一号）</w:t>
       </w:r>
     </w:p>
     <w:p>
@@ -1384,7 +1254,7 @@
         <w:pStyle w:val="Heading1"/>
       </w:pPr>
       <w:r>
-        <w:t>附　則（平成六年一月二七日厚生省・建設省令第一号）</w:t>
+        <w:t>附則（平成六年一月二七日厚生省・建設省令第一号）</w:t>
       </w:r>
     </w:p>
     <w:p>
@@ -1402,7 +1272,7 @@
         <w:pStyle w:val="Heading1"/>
       </w:pPr>
       <w:r>
-        <w:t>附　則（平成一一年三月一七日厚生省・建設省令第一号）</w:t>
+        <w:t>附則（平成一一年三月一七日厚生省・建設省令第一号）</w:t>
       </w:r>
     </w:p>
     <w:p>
@@ -1420,7 +1290,7 @@
         <w:pStyle w:val="Heading1"/>
       </w:pPr>
       <w:r>
-        <w:t>附　則（平成一一年一二月二七日厚生省・建設省令第二号）</w:t>
+        <w:t>附則（平成一一年一二月二七日厚生省・建設省令第二号）</w:t>
       </w:r>
     </w:p>
     <w:p>
@@ -1438,7 +1308,7 @@
         <w:pStyle w:val="Heading1"/>
       </w:pPr>
       <w:r>
-        <w:t>附　則（平成一二年一〇月二五日厚生省・建設省令第四号）</w:t>
+        <w:t>附則（平成一二年一〇月二五日厚生省・建設省令第四号）</w:t>
       </w:r>
     </w:p>
     <w:p>
@@ -1456,7 +1326,7 @@
         <w:pStyle w:val="Heading1"/>
       </w:pPr>
       <w:r>
-        <w:t>附　則（平成一三年六月二五日国土交通省・環境省令第一号）</w:t>
+        <w:t>附則（平成一三年六月二五日国土交通省・環境省令第一号）</w:t>
       </w:r>
     </w:p>
     <w:p>
@@ -1474,7 +1344,7 @@
         <w:pStyle w:val="Heading1"/>
       </w:pPr>
       <w:r>
-        <w:t>附　則（平成一六年三月一二日国土交通省・環境省令第一号）</w:t>
+        <w:t>附則（平成一六年三月一二日国土交通省・環境省令第一号）</w:t>
       </w:r>
     </w:p>
     <w:p>
@@ -1492,7 +1362,7 @@
         <w:pStyle w:val="Heading1"/>
       </w:pPr>
       <w:r>
-        <w:t>附　則（平成一七年一〇月二六日国土交通省・環境省令第四号）</w:t>
+        <w:t>附則（平成一七年一〇月二六日国土交通省・環境省令第四号）</w:t>
       </w:r>
     </w:p>
     <w:p>
@@ -1510,7 +1380,7 @@
         <w:pStyle w:val="Heading1"/>
       </w:pPr>
       <w:r>
-        <w:t>附　則（平成二四年五月二三日国土交通省・環境省令第二号）</w:t>
+        <w:t>附則（平成二四年五月二三日国土交通省・環境省令第二号）</w:t>
       </w:r>
     </w:p>
     <w:p>
@@ -1528,7 +1398,7 @@
         <w:pStyle w:val="Heading1"/>
       </w:pPr>
       <w:r>
-        <w:t>附　則（平成二六年四月二二日国土交通省・環境省令第一号）</w:t>
+        <w:t>附則（平成二六年四月二二日国土交通省・環境省令第一号）</w:t>
       </w:r>
     </w:p>
     <w:p>
@@ -1546,7 +1416,7 @@
         <w:pStyle w:val="Heading1"/>
       </w:pPr>
       <w:r>
-        <w:t>附　則（令和元年六月二八日国土交通省・環境省令第一号）</w:t>
+        <w:t>附則（令和元年六月二八日国土交通省・環境省令第一号）</w:t>
       </w:r>
     </w:p>
     <w:p>
@@ -1564,10 +1434,22 @@
         <w:pStyle w:val="Heading1"/>
       </w:pPr>
       <w:r>
-        <w:t>附　則（令和元年九月二〇日国土交通省・環境省令第二号）</w:t>
+        <w:t>附則（令和元年九月二〇日国土交通省・環境省令第二号）</w:t>
       </w:r>
     </w:p>
     <w:p>
+      <w:pPr>
+        <w:pStyle w:val="Heading5"/>
+        <w:ind w:left="440"/>
+      </w:pPr>
+      <w:r>
+        <w:t>１</w:t>
+      </w:r>
+    </w:p>
+    <w:p>
+      <w:pPr>
+        <w:ind w:left="440"/>
+      </w:pPr>
       <w:r>
         <w:t>この省令は、公布の日から施行する。</w:t>
       </w:r>
@@ -1609,7 +1491,7 @@
     </w:pPr>
     <w:r>
       <w:tab/>
-      <w:t>WeGov v0.1 - FTS141</w:t>
+      <w:t>WeGov v0.2 - FTS141</w:t>
     </w:r>
   </w:p>
 </w:ftr>
